--- a/HOME/RESUME/Redue Resume.docx
+++ b/HOME/RESUME/Redue Resume.docx
@@ -41,14 +41,22 @@
           <w:right w:val="nil"/>
           <w:between w:val="nil"/>
         </w:pBdr>
-        <w:jc w:val="center"/>
-        <w:rPr>
-          <w:rFonts w:ascii="Times New Roman" w:hAnsi="Times New Roman" w:cs="Times New Roman"/>
-          <w:color w:val="000000" w:themeColor="text1"/>
-          <w:sz w:val="24"/>
-          <w:szCs w:val="24"/>
-        </w:rPr>
-      </w:pPr>
+        <w:rPr>
+          <w:rFonts w:ascii="Times New Roman" w:hAnsi="Times New Roman" w:cs="Times New Roman"/>
+          <w:color w:val="000000" w:themeColor="text1"/>
+          <w:sz w:val="24"/>
+          <w:szCs w:val="24"/>
+        </w:rPr>
+      </w:pPr>
+      <w:r>
+        <w:rPr>
+          <w:rFonts w:ascii="Times New Roman" w:hAnsi="Times New Roman" w:cs="Times New Roman"/>
+          <w:color w:val="000000" w:themeColor="text1"/>
+          <w:sz w:val="24"/>
+          <w:szCs w:val="24"/>
+        </w:rPr>
+        <w:t xml:space="preserve">                                </w:t>
+      </w:r>
       <w:r>
         <w:rPr>
           <w:rFonts w:ascii="Times New Roman" w:hAnsi="Times New Roman" w:cs="Times New Roman"/>
@@ -110,8 +118,120 @@
           <w:sz w:val="24"/>
           <w:szCs w:val="24"/>
         </w:rPr>
-        <w:t>Silver Spring MD</w:t>
-      </w:r>
+        <w:t>Silver Spring</w:t>
+      </w:r>
+      <w:r>
+        <w:rPr>
+          <w:rFonts w:ascii="Times New Roman" w:hAnsi="Times New Roman" w:cs="Times New Roman"/>
+          <w:color w:val="000000" w:themeColor="text1"/>
+          <w:sz w:val="24"/>
+          <w:szCs w:val="24"/>
+        </w:rPr>
+        <w:t>,</w:t>
+      </w:r>
+      <w:r>
+        <w:rPr>
+          <w:rFonts w:ascii="Times New Roman" w:hAnsi="Times New Roman" w:cs="Times New Roman"/>
+          <w:color w:val="000000" w:themeColor="text1"/>
+          <w:sz w:val="24"/>
+          <w:szCs w:val="24"/>
+        </w:rPr>
+        <w:t xml:space="preserve"> MD</w:t>
+      </w:r>
+    </w:p>
+    <w:p>
+      <w:pPr>
+        <w:pBdr>
+          <w:top w:val="nil"/>
+          <w:left w:val="nil"/>
+          <w:bottom w:val="nil"/>
+          <w:right w:val="nil"/>
+          <w:between w:val="nil"/>
+        </w:pBdr>
+        <w:rPr>
+          <w:rFonts w:ascii="Times New Roman" w:hAnsi="Times New Roman" w:cs="Times New Roman"/>
+          <w:color w:val="000000" w:themeColor="text1"/>
+          <w:sz w:val="24"/>
+          <w:szCs w:val="24"/>
+        </w:rPr>
+      </w:pPr>
+      <w:r>
+        <w:rPr>
+          <w:rFonts w:ascii="Times New Roman" w:hAnsi="Times New Roman" w:cs="Times New Roman"/>
+          <w:color w:val="000000" w:themeColor="text1"/>
+          <w:sz w:val="24"/>
+          <w:szCs w:val="24"/>
+        </w:rPr>
+        <w:t xml:space="preserve">                                </w:t>
+      </w:r>
+      <w:hyperlink r:id="rId7" w:history="1">
+        <w:r>
+          <w:rPr>
+            <w:rStyle w:val="Hyperlink"/>
+            <w:rFonts w:ascii="Times New Roman" w:hAnsi="Times New Roman" w:cs="Times New Roman"/>
+            <w:sz w:val="24"/>
+            <w:szCs w:val="24"/>
+          </w:rPr>
+          <w:t>https://www.linkedin.com/in/eskndir-yimam/</w:t>
+        </w:r>
+      </w:hyperlink>
+    </w:p>
+    <w:p>
+      <w:pPr>
+        <w:pBdr>
+          <w:top w:val="nil"/>
+          <w:left w:val="nil"/>
+          <w:bottom w:val="nil"/>
+          <w:right w:val="nil"/>
+          <w:between w:val="nil"/>
+        </w:pBdr>
+        <w:rPr>
+          <w:rFonts w:ascii="Times New Roman" w:hAnsi="Times New Roman" w:cs="Times New Roman"/>
+          <w:color w:val="000000" w:themeColor="text1"/>
+          <w:sz w:val="24"/>
+          <w:szCs w:val="24"/>
+        </w:rPr>
+      </w:pPr>
+    </w:p>
+    <w:p>
+      <w:r>
+        <w:rPr>
+          <w:rFonts w:ascii="Times New Roman" w:hAnsi="Times New Roman" w:cs="Times New Roman"/>
+          <w:color w:val="000000" w:themeColor="text1"/>
+          <w:sz w:val="24"/>
+          <w:szCs w:val="24"/>
+        </w:rPr>
+        <w:t xml:space="preserve">                                </w:t>
+      </w:r>
+      <w:hyperlink r:id="rId8" w:history="1">
+        <w:r>
+          <w:rPr>
+            <w:rStyle w:val="Hyperlink"/>
+            <w:rFonts w:ascii="Segoe UI" w:hAnsi="Segoe UI" w:cs="Segoe UI"/>
+            <w:sz w:val="21"/>
+            <w:szCs w:val="21"/>
+            <w:shd w:val="clear" w:color="auto" w:fill="FFFFFF"/>
+          </w:rPr>
+          <w:t>https://yesk-al.github.io/PortfolioProjects/</w:t>
+        </w:r>
+      </w:hyperlink>
+    </w:p>
+    <w:p>
+      <w:pPr>
+        <w:pBdr>
+          <w:top w:val="nil"/>
+          <w:left w:val="nil"/>
+          <w:bottom w:val="nil"/>
+          <w:right w:val="nil"/>
+          <w:between w:val="nil"/>
+        </w:pBdr>
+        <w:rPr>
+          <w:rFonts w:ascii="Times New Roman" w:hAnsi="Times New Roman" w:cs="Times New Roman"/>
+          <w:color w:val="000000" w:themeColor="text1"/>
+          <w:sz w:val="24"/>
+          <w:szCs w:val="24"/>
+        </w:rPr>
+      </w:pPr>
     </w:p>
     <w:p>
       <w:pPr>
@@ -125,42 +245,6 @@
         <w:jc w:val="center"/>
         <w:rPr>
           <w:rFonts w:ascii="Times New Roman" w:hAnsi="Times New Roman" w:cs="Times New Roman"/>
-          <w:color w:val="000000" w:themeColor="text1"/>
-          <w:sz w:val="24"/>
-          <w:szCs w:val="24"/>
-        </w:rPr>
-      </w:pPr>
-      <w:r>
-        <w:rPr>
-          <w:rFonts w:ascii="Times New Roman" w:hAnsi="Times New Roman" w:cs="Times New Roman"/>
-          <w:color w:val="000000" w:themeColor="text1"/>
-          <w:sz w:val="24"/>
-          <w:szCs w:val="24"/>
-        </w:rPr>
-        <w:t>https://www.linkedin</w:t>
-      </w:r>
-      <w:r>
-        <w:rPr>
-          <w:rFonts w:ascii="Times New Roman" w:hAnsi="Times New Roman" w:cs="Times New Roman"/>
-          <w:color w:val="000000" w:themeColor="text1"/>
-          <w:sz w:val="24"/>
-          <w:szCs w:val="24"/>
-        </w:rPr>
-        <w:t>.com/in/eskndir-yimam-327953223</w:t>
-      </w:r>
-    </w:p>
-    <w:p>
-      <w:pPr>
-        <w:pBdr>
-          <w:top w:val="nil"/>
-          <w:left w:val="nil"/>
-          <w:bottom w:val="nil"/>
-          <w:right w:val="nil"/>
-          <w:between w:val="nil"/>
-        </w:pBdr>
-        <w:jc w:val="center"/>
-        <w:rPr>
-          <w:rFonts w:ascii="Times New Roman" w:hAnsi="Times New Roman" w:cs="Times New Roman"/>
           <w:sz w:val="24"/>
           <w:szCs w:val="24"/>
         </w:rPr>
@@ -230,41 +314,20 @@
           <w:rStyle w:val="separator-main"/>
           <w:rFonts w:eastAsia="Alegreya Sans"/>
         </w:rPr>
-        <w:t>3</w:t>
+        <w:t>2</w:t>
       </w:r>
       <w:r>
         <w:rPr>
           <w:rStyle w:val="separator-main"/>
           <w:rFonts w:eastAsia="Alegreya Sans"/>
         </w:rPr>
-        <w:t xml:space="preserve"> years of experience in Designing web application development. Excellent communication skills and consistent team player in all types of environments. Experience developing websites using various tools and CSS applications to create concepts, </w:t>
+        <w:t xml:space="preserve"> years of experience in Designing web application development. Excellent communication skills and consistent team player in all types of environments. Experience developing websites using various tools and CSS applications to create concepts, wireframes, and final products</w:t>
       </w:r>
       <w:r>
         <w:rPr>
           <w:rStyle w:val="separator-main"/>
           <w:rFonts w:eastAsia="Alegreya Sans"/>
         </w:rPr>
-        <w:t>wireframes,</w:t>
-      </w:r>
-      <w:r>
-        <w:rPr>
-          <w:rStyle w:val="separator-main"/>
-          <w:rFonts w:eastAsia="Alegreya Sans"/>
-        </w:rPr>
-        <w:t xml:space="preserve"> and final </w:t>
-      </w:r>
-      <w:r>
-        <w:rPr>
-          <w:rStyle w:val="separator-main"/>
-          <w:rFonts w:eastAsia="Alegreya Sans"/>
-        </w:rPr>
-        <w:t>products</w:t>
-      </w:r>
-      <w:r>
-        <w:rPr>
-          <w:rStyle w:val="separator-main"/>
-          <w:rFonts w:eastAsia="Alegreya Sans"/>
-        </w:rPr>
         <w:t xml:space="preserve">. </w:t>
       </w:r>
       <w:r>
@@ -280,10 +343,10 @@
         <w:t xml:space="preserve">+ training hours and experience in </w:t>
       </w:r>
       <w:r>
-        <w:t xml:space="preserve">retraining as a Web developer </w:t>
-      </w:r>
-      <w:r>
-        <w:t>and Business</w:t>
+        <w:t xml:space="preserve">retraining </w:t>
+      </w:r>
+      <w:r>
+        <w:t>as Business</w:t>
       </w:r>
       <w:r>
         <w:t xml:space="preserve"> Analyst</w:t>
@@ -336,12 +399,12 @@
           <w:szCs w:val="24"/>
         </w:rPr>
         <w:sectPr>
-          <w:headerReference w:type="even" r:id="rId7"/>
-          <w:headerReference w:type="default" r:id="rId8"/>
-          <w:footerReference w:type="even" r:id="rId9"/>
-          <w:footerReference w:type="default" r:id="rId10"/>
-          <w:headerReference w:type="first" r:id="rId11"/>
-          <w:footerReference w:type="first" r:id="rId12"/>
+          <w:headerReference w:type="even" r:id="rId9"/>
+          <w:headerReference w:type="default" r:id="rId10"/>
+          <w:footerReference w:type="even" r:id="rId11"/>
+          <w:footerReference w:type="default" r:id="rId12"/>
+          <w:headerReference w:type="first" r:id="rId13"/>
+          <w:footerReference w:type="first" r:id="rId14"/>
           <w:pgSz w:w="12240" w:h="15840"/>
           <w:pgMar w:top="1440" w:right="1440" w:bottom="1440" w:left="1440" w:header="720" w:footer="720" w:gutter="0"/>
           <w:pgNumType w:start="1"/>
@@ -421,14 +484,49 @@
     <w:p>
       <w:pPr>
         <w:widowControl w:val="0"/>
+        <w:numPr>
+          <w:ilvl w:val="0"/>
+          <w:numId w:val="5"/>
+        </w:numPr>
         <w:spacing w:line="240" w:lineRule="auto"/>
-        <w:ind w:left="720"/>
-        <w:rPr>
-          <w:rFonts w:ascii="Times New Roman" w:hAnsi="Times New Roman" w:cs="Times New Roman"/>
-          <w:sz w:val="24"/>
-          <w:szCs w:val="24"/>
-        </w:rPr>
-      </w:pPr>
+        <w:rPr>
+          <w:rFonts w:ascii="Times New Roman" w:hAnsi="Times New Roman" w:cs="Times New Roman"/>
+          <w:sz w:val="24"/>
+          <w:szCs w:val="24"/>
+        </w:rPr>
+      </w:pPr>
+      <w:r>
+        <w:rPr>
+          <w:rFonts w:ascii="Times New Roman" w:hAnsi="Times New Roman" w:cs="Times New Roman"/>
+          <w:sz w:val="24"/>
+          <w:szCs w:val="24"/>
+        </w:rPr>
+        <w:t>A</w:t>
+      </w:r>
+      <w:r>
+        <w:rPr>
+          <w:rFonts w:ascii="Times New Roman" w:hAnsi="Times New Roman" w:cs="Times New Roman"/>
+          <w:sz w:val="24"/>
+          <w:szCs w:val="24"/>
+        </w:rPr>
+        <w:t>ngula</w:t>
+      </w:r>
+      <w:r>
+        <w:rPr>
+          <w:rFonts w:ascii="Times New Roman" w:hAnsi="Times New Roman" w:cs="Times New Roman"/>
+          <w:sz w:val="24"/>
+          <w:szCs w:val="24"/>
+        </w:rPr>
+        <w:t>r</w:t>
+      </w:r>
+      <w:r>
+        <w:rPr>
+          <w:rFonts w:ascii="Times New Roman" w:hAnsi="Times New Roman" w:cs="Times New Roman"/>
+          <w:sz w:val="24"/>
+          <w:szCs w:val="24"/>
+        </w:rPr>
+        <w:t xml:space="preserve"> </w:t>
+      </w:r>
     </w:p>
     <w:p>
       <w:pPr>
@@ -450,7 +548,7 @@
           <w:sz w:val="24"/>
           <w:szCs w:val="24"/>
         </w:rPr>
-        <w:t>Bootstrap</w:t>
+        <w:t xml:space="preserve">Java                                                                     </w:t>
       </w:r>
     </w:p>
     <w:p>
@@ -473,7 +571,7 @@
           <w:sz w:val="24"/>
           <w:szCs w:val="24"/>
         </w:rPr>
-        <w:t>Unit Testing with Mocha</w:t>
+        <w:t>Bootstrap</w:t>
       </w:r>
     </w:p>
     <w:p>
@@ -483,6 +581,67 @@
           <w:ilvl w:val="0"/>
           <w:numId w:val="5"/>
         </w:numPr>
+        <w:spacing w:line="240" w:lineRule="auto"/>
+        <w:rPr>
+          <w:rFonts w:ascii="Times New Roman" w:hAnsi="Times New Roman" w:cs="Times New Roman"/>
+          <w:sz w:val="24"/>
+          <w:szCs w:val="24"/>
+        </w:rPr>
+      </w:pPr>
+      <w:r>
+        <w:rPr>
+          <w:rFonts w:ascii="Times New Roman" w:hAnsi="Times New Roman" w:cs="Times New Roman"/>
+          <w:sz w:val="24"/>
+          <w:szCs w:val="24"/>
+        </w:rPr>
+        <w:t>Unit Testing with Mocha</w:t>
+      </w:r>
+    </w:p>
+    <w:p>
+      <w:pPr>
+        <w:widowControl w:val="0"/>
+        <w:numPr>
+          <w:ilvl w:val="0"/>
+          <w:numId w:val="5"/>
+        </w:numPr>
+        <w:spacing w:line="240" w:lineRule="auto"/>
+        <w:rPr>
+          <w:rFonts w:ascii="Times New Roman" w:hAnsi="Times New Roman" w:cs="Times New Roman"/>
+          <w:sz w:val="24"/>
+          <w:szCs w:val="24"/>
+        </w:rPr>
+      </w:pPr>
+      <w:r>
+        <w:rPr>
+          <w:rFonts w:ascii="Times New Roman" w:hAnsi="Times New Roman" w:cs="Times New Roman"/>
+          <w:sz w:val="24"/>
+          <w:szCs w:val="24"/>
+        </w:rPr>
+        <w:t>Git</w:t>
+      </w:r>
+      <w:r>
+        <w:rPr>
+          <w:rFonts w:ascii="Times New Roman" w:hAnsi="Times New Roman" w:cs="Times New Roman"/>
+          <w:sz w:val="24"/>
+          <w:szCs w:val="24"/>
+        </w:rPr>
+        <w:t xml:space="preserve">     &amp; GitHub </w:t>
+      </w:r>
+    </w:p>
+    <w:p>
+      <w:pPr>
+        <w:widowControl w:val="0"/>
+        <w:spacing w:line="240" w:lineRule="auto"/>
+        <w:rPr>
+          <w:rFonts w:ascii="Times New Roman" w:hAnsi="Times New Roman" w:cs="Times New Roman"/>
+          <w:sz w:val="24"/>
+          <w:szCs w:val="24"/>
+        </w:rPr>
+      </w:pPr>
+    </w:p>
+    <w:p>
+      <w:pPr>
+        <w:widowControl w:val="0"/>
         <w:spacing w:line="240" w:lineRule="auto"/>
         <w:rPr>
           <w:rFonts w:ascii="Times New Roman" w:hAnsi="Times New Roman" w:cs="Times New Roman"/>
@@ -499,22 +658,6 @@
           </w:cols>
         </w:sectPr>
       </w:pPr>
-      <w:r>
-        <w:rPr>
-          <w:rFonts w:ascii="Times New Roman" w:hAnsi="Times New Roman" w:cs="Times New Roman"/>
-          <w:sz w:val="24"/>
-          <w:szCs w:val="24"/>
-        </w:rPr>
-        <w:t>Git</w:t>
-      </w:r>
-      <w:r>
-        <w:rPr>
-          <w:rFonts w:ascii="Times New Roman" w:hAnsi="Times New Roman" w:cs="Times New Roman"/>
-          <w:sz w:val="24"/>
-          <w:szCs w:val="24"/>
-        </w:rPr>
-        <w:t xml:space="preserve">     &amp; GitHub </w:t>
-      </w:r>
     </w:p>
     <w:p>
       <w:pPr>
@@ -1181,6 +1324,7 @@
           <w:sz w:val="24"/>
           <w:szCs w:val="24"/>
         </w:rPr>
+        <w:lastRenderedPageBreak/>
         <w:t xml:space="preserve"> SELF OWNED BUSINESS BUYING AND S</w:t>
       </w:r>
       <w:r>
@@ -1268,7 +1412,6 @@
           <w:sz w:val="24"/>
           <w:szCs w:val="24"/>
         </w:rPr>
-        <w:lastRenderedPageBreak/>
         <w:t>Engaged with both buying and selling agents to facilitate business transactions</w:t>
       </w:r>
     </w:p>
@@ -3502,6 +3645,41 @@
       <w:szCs w:val="24"/>
     </w:rPr>
   </w:style>
+  <w:style w:type="character" w:styleId="Hyperlink">
+    <w:name w:val="Hyperlink"/>
+    <w:basedOn w:val="DefaultParagraphFont"/>
+    <w:uiPriority w:val="99"/>
+    <w:unhideWhenUsed/>
+    <w:rsid w:val="009B2156"/>
+    <w:rPr>
+      <w:color w:val="0000FF" w:themeColor="hyperlink"/>
+      <w:u w:val="single"/>
+    </w:rPr>
+  </w:style>
+  <w:style w:type="character" w:styleId="UnresolvedMention">
+    <w:name w:val="Unresolved Mention"/>
+    <w:basedOn w:val="DefaultParagraphFont"/>
+    <w:uiPriority w:val="99"/>
+    <w:semiHidden/>
+    <w:unhideWhenUsed/>
+    <w:rsid w:val="009B2156"/>
+    <w:rPr>
+      <w:color w:val="605E5C"/>
+      <w:shd w:val="clear" w:color="auto" w:fill="E1DFDD"/>
+    </w:rPr>
+  </w:style>
+  <w:style w:type="character" w:styleId="FollowedHyperlink">
+    <w:name w:val="FollowedHyperlink"/>
+    <w:basedOn w:val="DefaultParagraphFont"/>
+    <w:uiPriority w:val="99"/>
+    <w:semiHidden/>
+    <w:unhideWhenUsed/>
+    <w:rsid w:val="00042D08"/>
+    <w:rPr>
+      <w:color w:val="800080" w:themeColor="followedHyperlink"/>
+      <w:u w:val="single"/>
+    </w:rPr>
+  </w:style>
 </w:styles>
 </file>
 

--- a/HOME/RESUME/Redue Resume.docx
+++ b/HOME/RESUME/Redue Resume.docx
@@ -314,7 +314,7 @@
           <w:rStyle w:val="separator-main"/>
           <w:rFonts w:eastAsia="Alegreya Sans"/>
         </w:rPr>
-        <w:t>2</w:t>
+        <w:t>4</w:t>
       </w:r>
       <w:r>
         <w:rPr>
@@ -626,6 +626,29 @@
           <w:szCs w:val="24"/>
         </w:rPr>
         <w:t xml:space="preserve">     &amp; GitHub </w:t>
+      </w:r>
+    </w:p>
+    <w:p>
+      <w:pPr>
+        <w:widowControl w:val="0"/>
+        <w:numPr>
+          <w:ilvl w:val="0"/>
+          <w:numId w:val="5"/>
+        </w:numPr>
+        <w:spacing w:line="240" w:lineRule="auto"/>
+        <w:rPr>
+          <w:rFonts w:ascii="Times New Roman" w:hAnsi="Times New Roman" w:cs="Times New Roman"/>
+          <w:sz w:val="24"/>
+          <w:szCs w:val="24"/>
+        </w:rPr>
+      </w:pPr>
+      <w:r>
+        <w:rPr>
+          <w:rFonts w:ascii="Times New Roman" w:hAnsi="Times New Roman" w:cs="Times New Roman"/>
+          <w:sz w:val="24"/>
+          <w:szCs w:val="24"/>
+        </w:rPr>
+        <w:t>Wordpress</w:t>
       </w:r>
     </w:p>
     <w:p>
